--- a/607-Weeks13-15-Final-Project/01 Final Project Notes.docx
+++ b/607-Weeks13-15-Final-Project/01 Final Project Notes.docx
@@ -161,6 +161,18 @@
         </w:numPr>
       </w:pPr>
       <w:r>
+        <w:t>For each data set:</w:t>
+      </w:r>
+    </w:p>
+    <w:p>
+      <w:pPr>
+        <w:pStyle w:val="ListParagraph"/>
+        <w:numPr>
+          <w:ilvl w:val="1"/>
+          <w:numId w:val="1"/>
+        </w:numPr>
+      </w:pPr>
+      <w:r>
         <w:t>Load the data into R</w:t>
       </w:r>
     </w:p>
@@ -168,7 +180,7 @@
       <w:pPr>
         <w:pStyle w:val="ListParagraph"/>
         <w:numPr>
-          <w:ilvl w:val="0"/>
+          <w:ilvl w:val="1"/>
           <w:numId w:val="1"/>
         </w:numPr>
       </w:pPr>
@@ -180,7 +192,7 @@
       <w:pPr>
         <w:pStyle w:val="ListParagraph"/>
         <w:numPr>
-          <w:ilvl w:val="0"/>
+          <w:ilvl w:val="1"/>
           <w:numId w:val="1"/>
         </w:numPr>
       </w:pPr>
@@ -210,6 +222,30 @@
       </w:pPr>
       <w:r>
         <w:t>Either in R or export to MySQL</w:t>
+      </w:r>
+    </w:p>
+    <w:p>
+      <w:pPr>
+        <w:pStyle w:val="ListParagraph"/>
+        <w:numPr>
+          <w:ilvl w:val="0"/>
+          <w:numId w:val="1"/>
+        </w:numPr>
+      </w:pPr>
+      <w:r>
+        <w:t>Analyze the data</w:t>
+      </w:r>
+    </w:p>
+    <w:p>
+      <w:pPr>
+        <w:pStyle w:val="ListParagraph"/>
+        <w:numPr>
+          <w:ilvl w:val="0"/>
+          <w:numId w:val="1"/>
+        </w:numPr>
+      </w:pPr>
+      <w:r>
+        <w:t>Conclusions</w:t>
       </w:r>
     </w:p>
     <w:p>
@@ -347,12 +383,10 @@
         <w:t xml:space="preserve">] which contained commas “,” within that field. Thus, when read into R using </w:t>
       </w:r>
       <w:proofErr w:type="spellStart"/>
-      <w:proofErr w:type="gramStart"/>
       <w:r>
         <w:t>sep</w:t>
       </w:r>
       <w:proofErr w:type="spellEnd"/>
-      <w:proofErr w:type="gramEnd"/>
       <w:r>
         <w:t xml:space="preserve"> = “,” the data became corrupted.</w:t>
       </w:r>
@@ -366,15 +400,14 @@
         </w:numPr>
       </w:pPr>
       <w:r>
+        <w:lastRenderedPageBreak/>
         <w:t xml:space="preserve">To correct this, changed the request to an output type of text tab delimited and loaded into R with </w:t>
       </w:r>
       <w:proofErr w:type="spellStart"/>
-      <w:proofErr w:type="gramStart"/>
       <w:r>
         <w:t>sep</w:t>
       </w:r>
       <w:proofErr w:type="spellEnd"/>
-      <w:proofErr w:type="gramEnd"/>
       <w:r>
         <w:t xml:space="preserve"> = ‘\t’ (tab).</w:t>
       </w:r>
@@ -391,7 +424,6 @@
         </w:numPr>
       </w:pPr>
       <w:r>
-        <w:lastRenderedPageBreak/>
         <w:t>The 2015-16 Entity Data file had a field [</w:t>
       </w:r>
       <w:proofErr w:type="spellStart"/>
@@ -412,14 +444,9 @@
         </w:numPr>
       </w:pPr>
       <w:r>
-        <w:t xml:space="preserve">After some reading through documentation and discussion boards it became clear that the state </w:t>
-      </w:r>
-      <w:proofErr w:type="gramStart"/>
-      <w:r>
-        <w:t>option(</w:t>
+        <w:t>After some reading through documentation and discussion boards it became clear that the state option(</w:t>
       </w:r>
       <w:proofErr w:type="spellStart"/>
-      <w:proofErr w:type="gramEnd"/>
       <w:r>
         <w:t>scipen</w:t>
       </w:r>
@@ -465,15 +492,7 @@
       </w:r>
       <w:proofErr w:type="spellEnd"/>
       <w:r>
-        <w:t xml:space="preserve"> file, open it, and save as a .csv file, then post that .csv file to the project GitHub repository. This introduced </w:t>
-      </w:r>
-      <w:proofErr w:type="gramStart"/>
-      <w:r>
-        <w:t>an</w:t>
-      </w:r>
-      <w:proofErr w:type="gramEnd"/>
-      <w:r>
-        <w:t xml:space="preserve"> manual element to the project but was by far the quickest and least complicated solution.</w:t>
+        <w:t xml:space="preserve"> file, open it, and save as a .csv file, then post that .csv file to the project GitHub repository. This introduced an manual element to the project but was by far the quickest and least complicated solution.</w:t>
       </w:r>
     </w:p>
     <w:p>
@@ -783,6 +802,7 @@
         <w:rPr>
           <w:color w:val="000000"/>
         </w:rPr>
+        <w:lastRenderedPageBreak/>
         <w:t>Using profile rather than subject when possible as profile is a subset of variables and thus much quicker to search</w:t>
       </w:r>
     </w:p>
@@ -813,7 +833,6 @@
         <w:rPr>
           <w:color w:val="000000"/>
         </w:rPr>
-        <w:lastRenderedPageBreak/>
         <w:t>Use the “examples” link to help build the API query for the desired location</w:t>
       </w:r>
     </w:p>
@@ -949,8 +968,6 @@
           <w:szCs w:val="23"/>
         </w:rPr>
       </w:pPr>
-      <w:bookmarkStart w:id="0" w:name="_GoBack"/>
-      <w:bookmarkEnd w:id="0"/>
       <w:r>
         <w:rPr>
           <w:rFonts w:ascii="Segoe UI" w:hAnsi="Segoe UI" w:cs="Segoe UI"/>
@@ -1041,212 +1058,12 @@
         </w:rPr>
         <w:t xml:space="preserve"> by MI school district</w:t>
       </w:r>
-    </w:p>
-    <w:p/>
-    <w:p>
-      <w:pPr>
-        <w:pStyle w:val="ListParagraph"/>
-        <w:numPr>
-          <w:ilvl w:val="0"/>
-          <w:numId w:val="3"/>
-        </w:numPr>
-      </w:pPr>
-      <w:r>
-        <w:t>Map charters to geo district</w:t>
-      </w:r>
-    </w:p>
-    <w:p>
-      <w:pPr>
-        <w:pStyle w:val="ListParagraph"/>
-        <w:numPr>
-          <w:ilvl w:val="0"/>
-          <w:numId w:val="3"/>
-        </w:numPr>
-      </w:pPr>
-      <w:r>
-        <w:t>Map median income to geo districts</w:t>
-      </w:r>
-    </w:p>
-    <w:p>
-      <w:pPr>
-        <w:pStyle w:val="ListParagraph"/>
-        <w:numPr>
-          <w:ilvl w:val="0"/>
-          <w:numId w:val="3"/>
-        </w:numPr>
-      </w:pPr>
-      <w:r>
-        <w:t>Calculate ratio of median income to poverty line (24,250)</w:t>
-      </w:r>
-    </w:p>
-    <w:p>
-      <w:pPr>
-        <w:pStyle w:val="ListParagraph"/>
-        <w:numPr>
-          <w:ilvl w:val="0"/>
-          <w:numId w:val="3"/>
-        </w:numPr>
-      </w:pPr>
-      <w:r>
-        <w:t xml:space="preserve">Map </w:t>
-      </w:r>
-      <w:proofErr w:type="spellStart"/>
-      <w:r>
-        <w:t>pct</w:t>
-      </w:r>
-      <w:proofErr w:type="spellEnd"/>
-      <w:r>
-        <w:t xml:space="preserve"> prof (by subject and across subjects) for each school</w:t>
-      </w:r>
-    </w:p>
-    <w:p>
-      <w:pPr>
-        <w:pStyle w:val="ListParagraph"/>
-        <w:numPr>
-          <w:ilvl w:val="0"/>
-          <w:numId w:val="3"/>
-        </w:numPr>
-      </w:pPr>
-      <w:r>
-        <w:t xml:space="preserve">Map </w:t>
-      </w:r>
-      <w:proofErr w:type="spellStart"/>
-      <w:r>
-        <w:t>pct</w:t>
-      </w:r>
-      <w:proofErr w:type="spellEnd"/>
-      <w:r>
-        <w:t xml:space="preserve"> ED for each school</w:t>
-      </w:r>
-    </w:p>
-    <w:p>
-      <w:pPr>
-        <w:pStyle w:val="ListParagraph"/>
-        <w:numPr>
-          <w:ilvl w:val="0"/>
-          <w:numId w:val="3"/>
-        </w:numPr>
-      </w:pPr>
-      <w:r>
-        <w:t>Perform regression on</w:t>
-      </w:r>
-    </w:p>
-    <w:p>
-      <w:pPr>
-        <w:pStyle w:val="ListParagraph"/>
-        <w:numPr>
-          <w:ilvl w:val="1"/>
-          <w:numId w:val="3"/>
-        </w:numPr>
-      </w:pPr>
+      <w:bookmarkStart w:id="0" w:name="_GoBack"/>
+      <w:bookmarkEnd w:id="0"/>
       <w:r>
         <w:t xml:space="preserve"> </w:t>
       </w:r>
-      <w:proofErr w:type="spellStart"/>
-      <w:r>
-        <w:t>pct</w:t>
-      </w:r>
-      <w:proofErr w:type="spellEnd"/>
-      <w:r>
-        <w:t xml:space="preserve"> prof and pc ted</w:t>
-      </w:r>
-    </w:p>
-    <w:p>
-      <w:pPr>
-        <w:pStyle w:val="ListParagraph"/>
-        <w:numPr>
-          <w:ilvl w:val="1"/>
-          <w:numId w:val="3"/>
-        </w:numPr>
-      </w:pPr>
-      <w:proofErr w:type="spellStart"/>
-      <w:r>
-        <w:t>Pct</w:t>
-      </w:r>
-      <w:proofErr w:type="spellEnd"/>
-      <w:r>
-        <w:t xml:space="preserve"> prof and </w:t>
-      </w:r>
-      <w:proofErr w:type="spellStart"/>
-      <w:r>
-        <w:t>raito</w:t>
-      </w:r>
-      <w:proofErr w:type="spellEnd"/>
-      <w:r>
-        <w:t xml:space="preserve"> of </w:t>
-      </w:r>
-      <w:proofErr w:type="spellStart"/>
-      <w:r>
-        <w:t>med_income:poverty_line</w:t>
-      </w:r>
-      <w:proofErr w:type="spellEnd"/>
-    </w:p>
-    <w:p>
-      <w:pPr>
-        <w:pStyle w:val="ListParagraph"/>
-        <w:numPr>
-          <w:ilvl w:val="0"/>
-          <w:numId w:val="3"/>
-        </w:numPr>
-      </w:pPr>
-      <w:r>
-        <w:t>Calculate a regression residual for each model</w:t>
-      </w:r>
-    </w:p>
-    <w:p>
-      <w:pPr>
-        <w:pStyle w:val="ListParagraph"/>
-        <w:numPr>
-          <w:ilvl w:val="0"/>
-          <w:numId w:val="3"/>
-        </w:numPr>
-      </w:pPr>
-      <w:r>
-        <w:t>Standardize the regression residuals</w:t>
-      </w:r>
-    </w:p>
-    <w:p>
-      <w:pPr>
-        <w:pStyle w:val="ListParagraph"/>
-        <w:numPr>
-          <w:ilvl w:val="0"/>
-          <w:numId w:val="3"/>
-        </w:numPr>
-      </w:pPr>
-      <w:r>
-        <w:t>Look for cases where the regression residuals tell conflicting stories</w:t>
-      </w:r>
-    </w:p>
-    <w:p>
-      <w:pPr>
-        <w:pStyle w:val="ListParagraph"/>
-        <w:numPr>
-          <w:ilvl w:val="0"/>
-          <w:numId w:val="3"/>
-        </w:numPr>
-      </w:pPr>
-      <w:r>
-        <w:t xml:space="preserve">Pull </w:t>
-      </w:r>
-      <w:proofErr w:type="spellStart"/>
-      <w:r>
-        <w:t>lat</w:t>
-      </w:r>
-      <w:proofErr w:type="spellEnd"/>
-      <w:r>
-        <w:t>/long for each school and map</w:t>
-      </w:r>
-    </w:p>
-    <w:p>
-      <w:pPr>
-        <w:pStyle w:val="ListParagraph"/>
-        <w:numPr>
-          <w:ilvl w:val="0"/>
-          <w:numId w:val="3"/>
-        </w:numPr>
-      </w:pPr>
-    </w:p>
-    <w:p/>
+    </w:p>
     <w:sectPr>
       <w:pgSz w:w="12240" w:h="15840"/>
       <w:pgMar w:top="1440" w:right="1440" w:bottom="1440" w:left="1440" w:header="720" w:footer="720" w:gutter="0"/>
